--- a/Section 19 - Security Controls/195. Mobile Device Management Notes.docx
+++ b/Section 19 - Security Controls/195. Mobile Device Management Notes.docx
@@ -49,8 +49,11 @@
     </w:p>
     <w:p>
       <w:r>
+        <w:rPr>
+          <w:noProof/>
+        </w:rPr>
         <w:pict w14:anchorId="4EE66318">
-          <v:rect id="_x0000_i1025" style="width:0;height:1.5pt" o:hralign="center" o:hrstd="t" o:hr="t" fillcolor="#a0a0a0" stroked="f"/>
+          <v:rect id="_x0000_i1038" alt="" style="width:468pt;height:.05pt;mso-width-percent:0;mso-height-percent:0;mso-width-percent:0;mso-height-percent:0" o:hralign="center" o:hrstd="t" o:hr="t" fillcolor="#a0a0a0" stroked="f"/>
         </w:pict>
       </w:r>
     </w:p>
@@ -85,8 +88,11 @@
     </w:p>
     <w:p>
       <w:r>
+        <w:rPr>
+          <w:noProof/>
+        </w:rPr>
         <w:pict w14:anchorId="77745F4A">
-          <v:rect id="_x0000_i1026" style="width:0;height:1.5pt" o:hralign="center" o:hrstd="t" o:hr="t" fillcolor="#a0a0a0" stroked="f"/>
+          <v:rect id="_x0000_i1037" alt="" style="width:468pt;height:.05pt;mso-width-percent:0;mso-height-percent:0;mso-width-percent:0;mso-height-percent:0" o:hralign="center" o:hrstd="t" o:hr="t" fillcolor="#a0a0a0" stroked="f"/>
         </w:pict>
       </w:r>
     </w:p>
@@ -190,8 +196,11 @@
     </w:p>
     <w:p>
       <w:r>
+        <w:rPr>
+          <w:noProof/>
+        </w:rPr>
         <w:pict w14:anchorId="46789657">
-          <v:rect id="_x0000_i1027" style="width:0;height:1.5pt" o:hralign="center" o:hrstd="t" o:hr="t" fillcolor="#a0a0a0" stroked="f"/>
+          <v:rect id="_x0000_i1036" alt="" style="width:468pt;height:.05pt;mso-width-percent:0;mso-height-percent:0;mso-width-percent:0;mso-height-percent:0" o:hralign="center" o:hrstd="t" o:hr="t" fillcolor="#a0a0a0" stroked="f"/>
         </w:pict>
       </w:r>
     </w:p>
@@ -326,12 +335,10 @@
         <w:t xml:space="preserve"> based on the </w:t>
       </w:r>
       <w:proofErr w:type="spellStart"/>
-      <w:proofErr w:type="gramStart"/>
       <w:r>
         <w:t>organizations</w:t>
       </w:r>
       <w:proofErr w:type="spellEnd"/>
-      <w:proofErr w:type="gramEnd"/>
       <w:r>
         <w:t xml:space="preserve"> needs</w:t>
       </w:r>
@@ -462,8 +469,11 @@
     </w:p>
     <w:p>
       <w:r>
+        <w:rPr>
+          <w:noProof/>
+        </w:rPr>
         <w:pict w14:anchorId="1B2C5635">
-          <v:rect id="_x0000_i1028" style="width:0;height:1.5pt" o:hralign="center" o:hrstd="t" o:hr="t" fillcolor="#a0a0a0" stroked="f"/>
+          <v:rect id="_x0000_i1035" alt="" style="width:468pt;height:.05pt;mso-width-percent:0;mso-height-percent:0;mso-width-percent:0;mso-height-percent:0" o:hralign="center" o:hrstd="t" o:hr="t" fillcolor="#a0a0a0" stroked="f"/>
         </w:pict>
       </w:r>
     </w:p>
@@ -499,8 +509,11 @@
     </w:p>
     <w:p>
       <w:r>
+        <w:rPr>
+          <w:noProof/>
+        </w:rPr>
         <w:pict w14:anchorId="0EF3F77D">
-          <v:rect id="_x0000_i1029" style="width:0;height:1.5pt" o:hralign="center" o:hrstd="t" o:hr="t" fillcolor="#a0a0a0" stroked="f"/>
+          <v:rect id="_x0000_i1034" alt="" style="width:468pt;height:.05pt;mso-width-percent:0;mso-height-percent:0;mso-width-percent:0;mso-height-percent:0" o:hralign="center" o:hrstd="t" o:hr="t" fillcolor="#a0a0a0" stroked="f"/>
         </w:pict>
       </w:r>
     </w:p>
@@ -599,8 +612,11 @@
     </w:p>
     <w:p>
       <w:r>
+        <w:rPr>
+          <w:noProof/>
+        </w:rPr>
         <w:pict w14:anchorId="406A2DC8">
-          <v:rect id="_x0000_i1030" style="width:0;height:1.5pt" o:hralign="center" o:hrstd="t" o:hr="t" fillcolor="#a0a0a0" stroked="f"/>
+          <v:rect id="_x0000_i1033" alt="" style="width:468pt;height:.05pt;mso-width-percent:0;mso-height-percent:0;mso-width-percent:0;mso-height-percent:0" o:hralign="center" o:hrstd="t" o:hr="t" fillcolor="#a0a0a0" stroked="f"/>
         </w:pict>
       </w:r>
     </w:p>
@@ -717,8 +733,11 @@
     </w:p>
     <w:p>
       <w:r>
+        <w:rPr>
+          <w:noProof/>
+        </w:rPr>
         <w:pict w14:anchorId="446B3469">
-          <v:rect id="_x0000_i1031" style="width:0;height:1.5pt" o:hralign="center" o:hrstd="t" o:hr="t" fillcolor="#a0a0a0" stroked="f"/>
+          <v:rect id="_x0000_i1032" alt="" style="width:468pt;height:.05pt;mso-width-percent:0;mso-height-percent:0;mso-width-percent:0;mso-height-percent:0" o:hralign="center" o:hrstd="t" o:hr="t" fillcolor="#a0a0a0" stroked="f"/>
         </w:pict>
       </w:r>
     </w:p>
@@ -832,8 +851,11 @@
     </w:p>
     <w:p>
       <w:r>
+        <w:rPr>
+          <w:noProof/>
+        </w:rPr>
         <w:pict w14:anchorId="5FC6896B">
-          <v:rect id="_x0000_i1032" style="width:0;height:1.5pt" o:hralign="center" o:hrstd="t" o:hr="t" fillcolor="#a0a0a0" stroked="f"/>
+          <v:rect id="_x0000_i1031" alt="" style="width:468pt;height:.05pt;mso-width-percent:0;mso-height-percent:0;mso-width-percent:0;mso-height-percent:0" o:hralign="center" o:hrstd="t" o:hr="t" fillcolor="#a0a0a0" stroked="f"/>
         </w:pict>
       </w:r>
     </w:p>
@@ -928,8 +950,11 @@
     </w:p>
     <w:p>
       <w:r>
+        <w:rPr>
+          <w:noProof/>
+        </w:rPr>
         <w:pict w14:anchorId="5E92AF93">
-          <v:rect id="_x0000_i1033" style="width:0;height:1.5pt" o:hralign="center" o:hrstd="t" o:hr="t" fillcolor="#a0a0a0" stroked="f"/>
+          <v:rect id="_x0000_i1030" alt="" style="width:468pt;height:.05pt;mso-width-percent:0;mso-height-percent:0;mso-width-percent:0;mso-height-percent:0" o:hralign="center" o:hrstd="t" o:hr="t" fillcolor="#a0a0a0" stroked="f"/>
         </w:pict>
       </w:r>
     </w:p>
@@ -1051,8 +1076,11 @@
     </w:p>
     <w:p>
       <w:r>
+        <w:rPr>
+          <w:noProof/>
+        </w:rPr>
         <w:pict w14:anchorId="3C669536">
-          <v:rect id="_x0000_i1034" style="width:0;height:1.5pt" o:hralign="center" o:hrstd="t" o:hr="t" fillcolor="#a0a0a0" stroked="f"/>
+          <v:rect id="_x0000_i1029" alt="" style="width:468pt;height:.05pt;mso-width-percent:0;mso-height-percent:0;mso-width-percent:0;mso-height-percent:0" o:hralign="center" o:hrstd="t" o:hr="t" fillcolor="#a0a0a0" stroked="f"/>
         </w:pict>
       </w:r>
     </w:p>
@@ -1229,8 +1257,11 @@
     </w:p>
     <w:p>
       <w:r>
+        <w:rPr>
+          <w:noProof/>
+        </w:rPr>
         <w:pict w14:anchorId="4677074B">
-          <v:rect id="_x0000_i1035" style="width:0;height:1.5pt" o:hralign="center" o:hrstd="t" o:hr="t" fillcolor="#a0a0a0" stroked="f"/>
+          <v:rect id="_x0000_i1028" alt="" style="width:468pt;height:.05pt;mso-width-percent:0;mso-height-percent:0;mso-width-percent:0;mso-height-percent:0" o:hralign="center" o:hrstd="t" o:hr="t" fillcolor="#a0a0a0" stroked="f"/>
         </w:pict>
       </w:r>
     </w:p>
@@ -1325,8 +1356,11 @@
     </w:p>
     <w:p>
       <w:r>
+        <w:rPr>
+          <w:noProof/>
+        </w:rPr>
         <w:pict w14:anchorId="5F5F9772">
-          <v:rect id="_x0000_i1036" style="width:0;height:1.5pt" o:hralign="center" o:hrstd="t" o:hr="t" fillcolor="#a0a0a0" stroked="f"/>
+          <v:rect id="_x0000_i1027" alt="" style="width:468pt;height:.05pt;mso-width-percent:0;mso-height-percent:0;mso-width-percent:0;mso-height-percent:0" o:hralign="center" o:hrstd="t" o:hr="t" fillcolor="#a0a0a0" stroked="f"/>
         </w:pict>
       </w:r>
     </w:p>
@@ -1391,34 +1425,18 @@
         <w:t>Modems</w:t>
       </w:r>
       <w:r>
-        <w:t xml:space="preserve"> </w:t>
+        <w:t xml:space="preserve"> responsible for cellular, Wi-Fi, Bluetooth, NFC, and </w:t>
       </w:r>
       <w:proofErr w:type="gramStart"/>
       <w:r>
-        <w:t>responsible</w:t>
+        <w:t>GPS</w:t>
+      </w:r>
+      <w:r>
+        <w:t xml:space="preserve">  which</w:t>
       </w:r>
       <w:proofErr w:type="gramEnd"/>
       <w:r>
-        <w:t xml:space="preserve"> for cellular, Wi-Fi, Bluetooth, NFC, and </w:t>
-      </w:r>
-      <w:proofErr w:type="gramStart"/>
-      <w:r>
-        <w:t>GPS</w:t>
-      </w:r>
-      <w:r>
-        <w:t xml:space="preserve">  which</w:t>
-      </w:r>
-      <w:proofErr w:type="gramEnd"/>
-      <w:r>
-        <w:t xml:space="preserve"> </w:t>
-      </w:r>
-      <w:proofErr w:type="gramStart"/>
-      <w:r>
-        <w:t>is</w:t>
-      </w:r>
-      <w:proofErr w:type="gramEnd"/>
-      <w:r>
-        <w:t xml:space="preserve"> inside your device.</w:t>
+        <w:t xml:space="preserve"> is inside your device.</w:t>
       </w:r>
     </w:p>
     <w:p>
@@ -1708,8 +1726,11 @@
     </w:p>
     <w:p>
       <w:r>
+        <w:rPr>
+          <w:noProof/>
+        </w:rPr>
         <w:pict w14:anchorId="7141CA07">
-          <v:rect id="_x0000_i1037" style="width:0;height:1.5pt" o:hralign="center" o:hrstd="t" o:hr="t" fillcolor="#a0a0a0" stroked="f"/>
+          <v:rect id="_x0000_i1026" alt="" style="width:468pt;height:.05pt;mso-width-percent:0;mso-height-percent:0;mso-width-percent:0;mso-height-percent:0" o:hralign="center" o:hrstd="t" o:hr="t" fillcolor="#a0a0a0" stroked="f"/>
         </w:pict>
       </w:r>
     </w:p>
@@ -1840,1166 +1861,14 @@
     </w:p>
     <w:p>
       <w:r>
+        <w:rPr>
+          <w:noProof/>
+        </w:rPr>
         <w:pict w14:anchorId="03F051AD">
-          <v:rect id="_x0000_i1038" style="width:0;height:1.5pt" o:hralign="center" o:hrstd="t" o:hr="t" fillcolor="#a0a0a0" stroked="f"/>
+          <v:rect id="_x0000_i1025" alt="" style="width:468pt;height:.05pt;mso-width-percent:0;mso-height-percent:0;mso-width-percent:0;mso-height-percent:0" o:hralign="center" o:hrstd="t" o:hr="t" fillcolor="#a0a0a0" stroked="f"/>
         </w:pict>
       </w:r>
     </w:p>
-    <w:p>
-      <w:r>
-        <w:t xml:space="preserve">Would you like a </w:t>
-      </w:r>
-      <w:r>
-        <w:rPr>
-          <w:b/>
-          <w:bCs/>
-        </w:rPr>
-        <w:t>10-question quiz</w:t>
-      </w:r>
-      <w:r>
-        <w:t xml:space="preserve"> now to test your comprehension of these concepts, formatted for CompTIA A+ 220-1102 Objective 2.1?</w:t>
-      </w:r>
-    </w:p>
-    <w:p>
-      <w:r>
-        <w:t xml:space="preserve">You're absolutely right — thank you for catching that. It looks like the final 3 questions of your quiz were cut off. Below is the </w:t>
-      </w:r>
-      <w:r>
-        <w:rPr>
-          <w:b/>
-          <w:bCs/>
-        </w:rPr>
-        <w:t>full quiz with all 10 questions</w:t>
-      </w:r>
-      <w:r>
-        <w:t xml:space="preserve">, including the remaining ones and re-listing questions 1–7 so you have a </w:t>
-      </w:r>
-      <w:r>
-        <w:rPr>
-          <w:b/>
-          <w:bCs/>
-        </w:rPr>
-        <w:t>complete and clean version</w:t>
-      </w:r>
-      <w:r>
-        <w:t xml:space="preserve"> to paste into Microsoft Word. I’ve also included your answers below the quiz and will follow up with a </w:t>
-      </w:r>
-      <w:r>
-        <w:rPr>
-          <w:b/>
-          <w:bCs/>
-        </w:rPr>
-        <w:t>professionally formatted answer key and explanation sheet</w:t>
-      </w:r>
-      <w:r>
-        <w:t>.</w:t>
-      </w:r>
-    </w:p>
-    <w:p>
-      <w:r>
-        <w:pict w14:anchorId="7394A304">
-          <v:rect id="_x0000_i1105" style="width:0;height:1.5pt" o:hralign="center" o:hrstd="t" o:hr="t" fillcolor="#a0a0a0" stroked="f"/>
-        </w:pict>
-      </w:r>
-    </w:p>
-    <w:p>
-      <w:pPr>
-        <w:rPr>
-          <w:b/>
-          <w:bCs/>
-        </w:rPr>
-      </w:pPr>
-      <w:r>
-        <w:rPr>
-          <w:b/>
-          <w:bCs/>
-        </w:rPr>
-        <w:t>Mobile Device Management Quiz – CompTIA A+ 220-1102 (Objective 2.1)</w:t>
-      </w:r>
-    </w:p>
-    <w:p>
-      <w:r>
-        <w:rPr>
-          <w:b/>
-          <w:bCs/>
-        </w:rPr>
-        <w:t>1.</w:t>
-      </w:r>
-      <w:r>
-        <w:t xml:space="preserve"> Which of the following best defines Mobile Device Management (MDM)?</w:t>
-      </w:r>
-      <w:r>
-        <w:br/>
-        <w:t>a) A wireless communication protocol</w:t>
-      </w:r>
-      <w:r>
-        <w:br/>
-        <w:t>b) A system that manages physical inventory</w:t>
-      </w:r>
-      <w:r>
-        <w:br/>
-        <w:t>c) A technical enforcement system for mobile security policies</w:t>
-      </w:r>
-      <w:r>
-        <w:br/>
-        <w:t>d) A device warranty tracking tool</w:t>
-      </w:r>
-    </w:p>
-    <w:p>
-      <w:r>
-        <w:pict w14:anchorId="283EC2B8">
-          <v:rect id="_x0000_i1106" style="width:0;height:1.5pt" o:hralign="center" o:hrstd="t" o:hr="t" fillcolor="#a0a0a0" stroked="f"/>
-        </w:pict>
-      </w:r>
-    </w:p>
-    <w:p>
-      <w:r>
-        <w:rPr>
-          <w:b/>
-          <w:bCs/>
-        </w:rPr>
-        <w:t>2.</w:t>
-      </w:r>
-      <w:r>
-        <w:t xml:space="preserve"> What MDM feature enables IT administrators to remotely erase corporate data from a stolen phone?</w:t>
-      </w:r>
-      <w:r>
-        <w:br/>
-        <w:t>a) Patch management</w:t>
-      </w:r>
-      <w:r>
-        <w:br/>
-        <w:t>b) Token-based access</w:t>
-      </w:r>
-      <w:r>
-        <w:br/>
-        <w:t>c) Remote wipe capability</w:t>
-      </w:r>
-      <w:r>
-        <w:br/>
-        <w:t>d) Application control</w:t>
-      </w:r>
-    </w:p>
-    <w:p>
-      <w:r>
-        <w:pict w14:anchorId="0AC0E6D6">
-          <v:rect id="_x0000_i1107" style="width:0;height:1.5pt" o:hralign="center" o:hrstd="t" o:hr="t" fillcolor="#a0a0a0" stroked="f"/>
-        </w:pict>
-      </w:r>
-    </w:p>
-    <w:p>
-      <w:r>
-        <w:rPr>
-          <w:b/>
-          <w:bCs/>
-        </w:rPr>
-        <w:t>3.</w:t>
-      </w:r>
-      <w:r>
-        <w:t xml:space="preserve"> Which condition must be met for a remote wipe command to succeed?</w:t>
-      </w:r>
-      <w:r>
-        <w:br/>
-        <w:t>a) The user must press "Confirm"</w:t>
-      </w:r>
-      <w:r>
-        <w:br/>
-        <w:t>b) The device must be connected to a network</w:t>
-      </w:r>
-      <w:r>
-        <w:br/>
-        <w:t>c) The SIM card must be removed</w:t>
-      </w:r>
-      <w:r>
-        <w:br/>
-        <w:t>d) The screen must be unlocked</w:t>
-      </w:r>
-    </w:p>
-    <w:p>
-      <w:r>
-        <w:pict w14:anchorId="256458FD">
-          <v:rect id="_x0000_i1108" style="width:0;height:1.5pt" o:hralign="center" o:hrstd="t" o:hr="t" fillcolor="#a0a0a0" stroked="f"/>
-        </w:pict>
-      </w:r>
-    </w:p>
-    <w:p>
-      <w:r>
-        <w:rPr>
-          <w:b/>
-          <w:bCs/>
-        </w:rPr>
-        <w:t>4.</w:t>
-      </w:r>
-      <w:r>
-        <w:t xml:space="preserve"> What is one risk that can prevent a remote wipe command from executing?</w:t>
-      </w:r>
-      <w:r>
-        <w:br/>
-        <w:t>a) Lack of application permissions</w:t>
-      </w:r>
-      <w:r>
-        <w:br/>
-        <w:t>b) Use of Wi-Fi instead of mobile data</w:t>
-      </w:r>
-      <w:r>
-        <w:br/>
-        <w:t>c) Enabling airplane mode or using a Faraday bag</w:t>
-      </w:r>
-      <w:r>
-        <w:br/>
-        <w:t>d) Battery being fully charged</w:t>
-      </w:r>
-    </w:p>
-    <w:p>
-      <w:r>
-        <w:pict w14:anchorId="15B6B30F">
-          <v:rect id="_x0000_i1109" style="width:0;height:1.5pt" o:hralign="center" o:hrstd="t" o:hr="t" fillcolor="#a0a0a0" stroked="f"/>
-        </w:pict>
-      </w:r>
-    </w:p>
-    <w:p>
-      <w:r>
-        <w:rPr>
-          <w:b/>
-          <w:bCs/>
-        </w:rPr>
-        <w:t>5.</w:t>
-      </w:r>
-      <w:r>
-        <w:t xml:space="preserve"> What MDM feature is used to ensure that mobile apps and operating systems stay up to date?</w:t>
-      </w:r>
-      <w:r>
-        <w:br/>
-        <w:t>a) Real-time GPS</w:t>
-      </w:r>
-      <w:r>
-        <w:br/>
-        <w:t>b) Patch management</w:t>
-      </w:r>
-      <w:r>
-        <w:br/>
-        <w:t>c) Application control</w:t>
-      </w:r>
-      <w:r>
-        <w:br/>
-        <w:t>d) Token-based access</w:t>
-      </w:r>
-    </w:p>
-    <w:p>
-      <w:r>
-        <w:pict w14:anchorId="1D00156D">
-          <v:rect id="_x0000_i1110" style="width:0;height:1.5pt" o:hralign="center" o:hrstd="t" o:hr="t" fillcolor="#a0a0a0" stroked="f"/>
-        </w:pict>
-      </w:r>
-    </w:p>
-    <w:p>
-      <w:r>
-        <w:rPr>
-          <w:b/>
-          <w:bCs/>
-        </w:rPr>
-        <w:t>6.</w:t>
-      </w:r>
-      <w:r>
-        <w:t xml:space="preserve"> Which MDM feature is responsible for blocking specific mobile applications like TikTok or Facebook?</w:t>
-      </w:r>
-      <w:r>
-        <w:br/>
-        <w:t>a) App encryption</w:t>
-      </w:r>
-      <w:r>
-        <w:br/>
-        <w:t>b) Passcode enforcement</w:t>
-      </w:r>
-      <w:r>
-        <w:br/>
-        <w:t>c) Application control</w:t>
-      </w:r>
-      <w:r>
-        <w:br/>
-        <w:t>d) Remote firmware verification</w:t>
-      </w:r>
-    </w:p>
-    <w:p>
-      <w:r>
-        <w:pict w14:anchorId="2742BB4F">
-          <v:rect id="_x0000_i1111" style="width:0;height:1.5pt" o:hralign="center" o:hrstd="t" o:hr="t" fillcolor="#a0a0a0" stroked="f"/>
-        </w:pict>
-      </w:r>
-    </w:p>
-    <w:p>
-      <w:r>
-        <w:rPr>
-          <w:b/>
-          <w:bCs/>
-        </w:rPr>
-        <w:t>7.</w:t>
-      </w:r>
-      <w:r>
-        <w:t xml:space="preserve"> A user attempts to access a corporate app while traveling overseas. The MDM system prompts for a fingerprint and a one-time code. What is being enforced here?</w:t>
-      </w:r>
-      <w:r>
-        <w:br/>
-        <w:t>a) Token-based encryption</w:t>
-      </w:r>
-      <w:r>
-        <w:br/>
-        <w:t>b) Radio signal shielding</w:t>
-      </w:r>
-      <w:r>
-        <w:br/>
-        <w:t>c) Multifactor authentication</w:t>
-      </w:r>
-      <w:r>
-        <w:br/>
-        <w:t>d) Patch deployment</w:t>
-      </w:r>
-    </w:p>
-    <w:p>
-      <w:r>
-        <w:pict w14:anchorId="46188ED4">
-          <v:rect id="_x0000_i1112" style="width:0;height:1.5pt" o:hralign="center" o:hrstd="t" o:hr="t" fillcolor="#a0a0a0" stroked="f"/>
-        </w:pict>
-      </w:r>
-    </w:p>
-    <w:p>
-      <w:r>
-        <w:rPr>
-          <w:b/>
-          <w:bCs/>
-        </w:rPr>
-        <w:t>8.</w:t>
-      </w:r>
-      <w:r>
-        <w:t xml:space="preserve"> Which of the following protocols is commonly used with MDM token-based access for validating compliant devices on the network?</w:t>
-      </w:r>
-      <w:r>
-        <w:br/>
-        <w:t>a) TCP/IP</w:t>
-      </w:r>
-      <w:r>
-        <w:br/>
-        <w:t>b) VPN</w:t>
-      </w:r>
-      <w:r>
-        <w:br/>
-        <w:t>c) 802.1X</w:t>
-      </w:r>
-      <w:r>
-        <w:br/>
-        <w:t>d) RDP</w:t>
-      </w:r>
-    </w:p>
-    <w:p>
-      <w:r>
-        <w:pict w14:anchorId="372C3FA5">
-          <v:rect id="_x0000_i1113" style="width:0;height:1.5pt" o:hralign="center" o:hrstd="t" o:hr="t" fillcolor="#a0a0a0" stroked="f"/>
-        </w:pict>
-      </w:r>
-    </w:p>
-    <w:p>
-      <w:r>
-        <w:rPr>
-          <w:b/>
-          <w:bCs/>
-        </w:rPr>
-        <w:t>9.</w:t>
-      </w:r>
-      <w:r>
-        <w:t xml:space="preserve"> Stingray or IMSI catcher devices are typically used to:</w:t>
-      </w:r>
-      <w:r>
-        <w:br/>
-        <w:t>a) Boost mobile signal</w:t>
-      </w:r>
-      <w:r>
-        <w:br/>
-        <w:t>b) Monitor GPS performance</w:t>
-      </w:r>
-      <w:r>
-        <w:br/>
-        <w:t>c) Intercept mobile communications</w:t>
-      </w:r>
-      <w:r>
-        <w:br/>
-        <w:t>d) Block public Wi-Fi signals</w:t>
-      </w:r>
-    </w:p>
-    <w:p>
-      <w:r>
-        <w:pict w14:anchorId="3792749C">
-          <v:rect id="_x0000_i1114" style="width:0;height:1.5pt" o:hralign="center" o:hrstd="t" o:hr="t" fillcolor="#a0a0a0" stroked="f"/>
-        </w:pict>
-      </w:r>
-    </w:p>
-    <w:p>
-      <w:r>
-        <w:rPr>
-          <w:b/>
-          <w:bCs/>
-        </w:rPr>
-        <w:t>10.</w:t>
-      </w:r>
-      <w:r>
-        <w:t xml:space="preserve"> Which MDM feature ensures that only properly configured devices can access the corporate network?</w:t>
-      </w:r>
-      <w:r>
-        <w:br/>
-        <w:t>a) Remote lock</w:t>
-      </w:r>
-      <w:r>
-        <w:br/>
-        <w:t>b) Remote notifications</w:t>
-      </w:r>
-      <w:r>
-        <w:br/>
-        <w:t>c) Token-based access</w:t>
-      </w:r>
-      <w:r>
-        <w:br/>
-        <w:t>d) Firmware patching</w:t>
-      </w:r>
-    </w:p>
-    <w:p>
-      <w:r>
-        <w:pict w14:anchorId="08904C15">
-          <v:rect id="_x0000_i1115" style="width:0;height:1.5pt" o:hralign="center" o:hrstd="t" o:hr="t" fillcolor="#a0a0a0" stroked="f"/>
-        </w:pict>
-      </w:r>
-    </w:p>
-    <w:p>
-      <w:r>
-        <w:t xml:space="preserve">Perfect — thank you for completing the quiz! Below is your </w:t>
-      </w:r>
-      <w:r>
-        <w:rPr>
-          <w:b/>
-          <w:bCs/>
-        </w:rPr>
-        <w:t>professionally formatted answer key and explanation sheet</w:t>
-      </w:r>
-      <w:r>
-        <w:t xml:space="preserve">, tailored for </w:t>
-      </w:r>
-      <w:r>
-        <w:rPr>
-          <w:b/>
-          <w:bCs/>
-        </w:rPr>
-        <w:t>CompTIA A+ 220-1102 Objective 2.1</w:t>
-      </w:r>
-      <w:r>
-        <w:t xml:space="preserve"> and designed for </w:t>
-      </w:r>
-      <w:r>
-        <w:rPr>
-          <w:b/>
-          <w:bCs/>
-        </w:rPr>
-        <w:t>clean pasting into Microsoft Word</w:t>
-      </w:r>
-      <w:r>
-        <w:t xml:space="preserve"> with minimal spacing and organized layout.</w:t>
-      </w:r>
-    </w:p>
-    <w:p>
-      <w:r>
-        <w:pict w14:anchorId="22DD3CD8">
-          <v:rect id="_x0000_i1199" style="width:0;height:1.5pt" o:hralign="center" o:hrstd="t" o:hr="t" fillcolor="#a0a0a0" stroked="f"/>
-        </w:pict>
-      </w:r>
-    </w:p>
-    <w:p>
-      <w:r>
-        <w:rPr>
-          <w:b/>
-          <w:bCs/>
-        </w:rPr>
-        <w:t>Answer Key &amp; Explanations – Mobile Device Management Quiz</w:t>
-      </w:r>
-      <w:r>
-        <w:br/>
-      </w:r>
-      <w:r>
-        <w:rPr>
-          <w:b/>
-          <w:bCs/>
-        </w:rPr>
-        <w:t>CompTIA A+ 220-1102 | Objective 2.1 – Security Concepts</w:t>
-      </w:r>
-    </w:p>
-    <w:p>
-      <w:r>
-        <w:pict w14:anchorId="1C73F2ED">
-          <v:rect id="_x0000_i1200" style="width:0;height:1.5pt" o:hralign="center" o:hrstd="t" o:hr="t" fillcolor="#a0a0a0" stroked="f"/>
-        </w:pict>
-      </w:r>
-    </w:p>
-    <w:p>
-      <w:r>
-        <w:rPr>
-          <w:b/>
-          <w:bCs/>
-        </w:rPr>
-        <w:t>1. Answer: c – Correct</w:t>
-      </w:r>
-      <w:r>
-        <w:br/>
-      </w:r>
-      <w:r>
-        <w:rPr>
-          <w:b/>
-          <w:bCs/>
-        </w:rPr>
-        <w:t>Your Answer: c – Correct</w:t>
-      </w:r>
-      <w:r>
-        <w:br/>
-      </w:r>
-      <w:r>
-        <w:rPr>
-          <w:b/>
-          <w:bCs/>
-        </w:rPr>
-        <w:t>Explanation:</w:t>
-      </w:r>
-      <w:r>
-        <w:br/>
-      </w:r>
-      <w:r>
-        <w:rPr>
-          <w:b/>
-          <w:bCs/>
-        </w:rPr>
-        <w:t>MDM</w:t>
-      </w:r>
-      <w:r>
-        <w:t xml:space="preserve"> (Mobile Device Management) refers specifically to technical tools used by IT teams to </w:t>
-      </w:r>
-      <w:r>
-        <w:rPr>
-          <w:b/>
-          <w:bCs/>
-        </w:rPr>
-        <w:t>enforce security policies</w:t>
-      </w:r>
-      <w:r>
-        <w:t xml:space="preserve"> on mobile devices. It’s a core subset of Enterprise Mobility Management (EMM).</w:t>
-      </w:r>
-    </w:p>
-    <w:p>
-      <w:r>
-        <w:pict w14:anchorId="273B3A60">
-          <v:rect id="_x0000_i1201" style="width:0;height:1.5pt" o:hralign="center" o:hrstd="t" o:hr="t" fillcolor="#a0a0a0" stroked="f"/>
-        </w:pict>
-      </w:r>
-    </w:p>
-    <w:p>
-      <w:r>
-        <w:rPr>
-          <w:b/>
-          <w:bCs/>
-        </w:rPr>
-        <w:t>2. Answer: c – Correct</w:t>
-      </w:r>
-      <w:r>
-        <w:br/>
-      </w:r>
-      <w:r>
-        <w:rPr>
-          <w:b/>
-          <w:bCs/>
-        </w:rPr>
-        <w:t>Your Answer: c – Correct</w:t>
-      </w:r>
-      <w:r>
-        <w:br/>
-      </w:r>
-      <w:r>
-        <w:rPr>
-          <w:b/>
-          <w:bCs/>
-        </w:rPr>
-        <w:t>Explanation:</w:t>
-      </w:r>
-      <w:r>
-        <w:br/>
-      </w:r>
-      <w:r>
-        <w:rPr>
-          <w:b/>
-          <w:bCs/>
-        </w:rPr>
-        <w:t>Remote wipe capability</w:t>
-      </w:r>
-      <w:r>
-        <w:t xml:space="preserve"> allows administrators to </w:t>
-      </w:r>
-      <w:r>
-        <w:rPr>
-          <w:b/>
-          <w:bCs/>
-        </w:rPr>
-        <w:t>remotely erase all data</w:t>
-      </w:r>
-      <w:r>
-        <w:t xml:space="preserve"> and restore the device to factory settings—essential for lost or stolen company devices.</w:t>
-      </w:r>
-    </w:p>
-    <w:p>
-      <w:r>
-        <w:pict w14:anchorId="263B4B45">
-          <v:rect id="_x0000_i1202" style="width:0;height:1.5pt" o:hralign="center" o:hrstd="t" o:hr="t" fillcolor="#a0a0a0" stroked="f"/>
-        </w:pict>
-      </w:r>
-    </w:p>
-    <w:p>
-      <w:r>
-        <w:rPr>
-          <w:b/>
-          <w:bCs/>
-        </w:rPr>
-        <w:t>3. Answer: b – Correct</w:t>
-      </w:r>
-      <w:r>
-        <w:br/>
-      </w:r>
-      <w:r>
-        <w:rPr>
-          <w:b/>
-          <w:bCs/>
-        </w:rPr>
-        <w:t>Your Answer: b – Correct</w:t>
-      </w:r>
-      <w:r>
-        <w:br/>
-      </w:r>
-      <w:r>
-        <w:rPr>
-          <w:b/>
-          <w:bCs/>
-        </w:rPr>
-        <w:t>Explanation:</w:t>
-      </w:r>
-      <w:r>
-        <w:br/>
-        <w:t xml:space="preserve">A device must be </w:t>
-      </w:r>
-      <w:r>
-        <w:rPr>
-          <w:b/>
-          <w:bCs/>
-        </w:rPr>
-        <w:t>connected to a network</w:t>
-      </w:r>
-      <w:r>
-        <w:t xml:space="preserve"> (Wi-Fi or mobile) in order to receive the wipe command from the MDM server. Offline devices can’t be wiped until they reconnect.</w:t>
-      </w:r>
-    </w:p>
-    <w:p>
-      <w:r>
-        <w:pict w14:anchorId="4BC35A1A">
-          <v:rect id="_x0000_i1203" style="width:0;height:1.5pt" o:hralign="center" o:hrstd="t" o:hr="t" fillcolor="#a0a0a0" stroked="f"/>
-        </w:pict>
-      </w:r>
-    </w:p>
-    <w:p>
-      <w:r>
-        <w:rPr>
-          <w:b/>
-          <w:bCs/>
-        </w:rPr>
-        <w:t>4. Answer: c – Correct</w:t>
-      </w:r>
-      <w:r>
-        <w:br/>
-      </w:r>
-      <w:r>
-        <w:rPr>
-          <w:b/>
-          <w:bCs/>
-        </w:rPr>
-        <w:t>Your Answer: c – Correct</w:t>
-      </w:r>
-      <w:r>
-        <w:br/>
-      </w:r>
-      <w:r>
-        <w:rPr>
-          <w:b/>
-          <w:bCs/>
-        </w:rPr>
-        <w:t>Explanation:</w:t>
-      </w:r>
-      <w:r>
-        <w:br/>
-        <w:t xml:space="preserve">Using </w:t>
-      </w:r>
-      <w:r>
-        <w:rPr>
-          <w:b/>
-          <w:bCs/>
-        </w:rPr>
-        <w:t>airplane mode</w:t>
-      </w:r>
-      <w:r>
-        <w:t xml:space="preserve"> or a </w:t>
-      </w:r>
-      <w:r>
-        <w:rPr>
-          <w:b/>
-          <w:bCs/>
-        </w:rPr>
-        <w:t>Faraday bag</w:t>
-      </w:r>
-      <w:r>
-        <w:t xml:space="preserve"> prevents the device from connecting to any network, which </w:t>
-      </w:r>
-      <w:r>
-        <w:rPr>
-          <w:b/>
-          <w:bCs/>
-        </w:rPr>
-        <w:t>blocks the remote wipe</w:t>
-      </w:r>
-      <w:r>
-        <w:t xml:space="preserve"> command from reaching the device.</w:t>
-      </w:r>
-    </w:p>
-    <w:p>
-      <w:r>
-        <w:pict w14:anchorId="20646E97">
-          <v:rect id="_x0000_i1204" style="width:0;height:1.5pt" o:hralign="center" o:hrstd="t" o:hr="t" fillcolor="#a0a0a0" stroked="f"/>
-        </w:pict>
-      </w:r>
-    </w:p>
-    <w:p>
-      <w:r>
-        <w:rPr>
-          <w:b/>
-          <w:bCs/>
-        </w:rPr>
-        <w:t>5. Answer: b – Correct</w:t>
-      </w:r>
-      <w:r>
-        <w:br/>
-      </w:r>
-      <w:r>
-        <w:rPr>
-          <w:b/>
-          <w:bCs/>
-        </w:rPr>
-        <w:t>Your Answer: b – Correct</w:t>
-      </w:r>
-      <w:r>
-        <w:br/>
-      </w:r>
-      <w:r>
-        <w:rPr>
-          <w:b/>
-          <w:bCs/>
-        </w:rPr>
-        <w:t>Explanation:</w:t>
-      </w:r>
-      <w:r>
-        <w:br/>
-      </w:r>
-      <w:r>
-        <w:rPr>
-          <w:b/>
-          <w:bCs/>
-        </w:rPr>
-        <w:t>Patch management</w:t>
-      </w:r>
-      <w:r>
-        <w:t xml:space="preserve"> ensures that operating systems and apps are kept </w:t>
-      </w:r>
-      <w:r>
-        <w:rPr>
-          <w:b/>
-          <w:bCs/>
-        </w:rPr>
-        <w:t>up to date</w:t>
-      </w:r>
-      <w:r>
-        <w:t xml:space="preserve"> to close security vulnerabilities and comply with enterprise standards.</w:t>
-      </w:r>
-    </w:p>
-    <w:p>
-      <w:r>
-        <w:pict w14:anchorId="47F353D9">
-          <v:rect id="_x0000_i1205" style="width:0;height:1.5pt" o:hralign="center" o:hrstd="t" o:hr="t" fillcolor="#a0a0a0" stroked="f"/>
-        </w:pict>
-      </w:r>
-    </w:p>
-    <w:p>
-      <w:r>
-        <w:rPr>
-          <w:b/>
-          <w:bCs/>
-        </w:rPr>
-        <w:t>6. Answer: c – Correct</w:t>
-      </w:r>
-      <w:r>
-        <w:br/>
-      </w:r>
-      <w:r>
-        <w:rPr>
-          <w:b/>
-          <w:bCs/>
-        </w:rPr>
-        <w:t>Your Answer: c – Correct</w:t>
-      </w:r>
-      <w:r>
-        <w:br/>
-      </w:r>
-      <w:r>
-        <w:rPr>
-          <w:b/>
-          <w:bCs/>
-        </w:rPr>
-        <w:t>Explanation:</w:t>
-      </w:r>
-      <w:r>
-        <w:br/>
-      </w:r>
-      <w:r>
-        <w:rPr>
-          <w:b/>
-          <w:bCs/>
-        </w:rPr>
-        <w:t>Application control</w:t>
-      </w:r>
-      <w:r>
-        <w:t xml:space="preserve"> lets administrators </w:t>
-      </w:r>
-      <w:r>
-        <w:rPr>
-          <w:b/>
-          <w:bCs/>
-        </w:rPr>
-        <w:t>block, install, or remove apps</w:t>
-      </w:r>
-      <w:r>
-        <w:t>—a key security feature for preventing risky or unauthorized software on corporate devices.</w:t>
-      </w:r>
-    </w:p>
-    <w:p>
-      <w:r>
-        <w:pict w14:anchorId="5CE48020">
-          <v:rect id="_x0000_i1206" style="width:0;height:1.5pt" o:hralign="center" o:hrstd="t" o:hr="t" fillcolor="#a0a0a0" stroked="f"/>
-        </w:pict>
-      </w:r>
-    </w:p>
-    <w:p>
-      <w:r>
-        <w:rPr>
-          <w:b/>
-          <w:bCs/>
-        </w:rPr>
-        <w:t>7. Answer: c – Correct</w:t>
-      </w:r>
-      <w:r>
-        <w:br/>
-      </w:r>
-      <w:r>
-        <w:rPr>
-          <w:b/>
-          <w:bCs/>
-        </w:rPr>
-        <w:t>Your Answer: c – Correct</w:t>
-      </w:r>
-      <w:r>
-        <w:br/>
-      </w:r>
-      <w:r>
-        <w:rPr>
-          <w:b/>
-          <w:bCs/>
-        </w:rPr>
-        <w:t>Explanation:</w:t>
-      </w:r>
-      <w:r>
-        <w:br/>
-        <w:t xml:space="preserve">Prompting for a </w:t>
-      </w:r>
-      <w:r>
-        <w:rPr>
-          <w:b/>
-          <w:bCs/>
-        </w:rPr>
-        <w:t>fingerprint and a one-time code</w:t>
-      </w:r>
-      <w:r>
-        <w:t xml:space="preserve"> (ownership + characteristic) is a clear example of </w:t>
-      </w:r>
-      <w:r>
-        <w:rPr>
-          <w:b/>
-          <w:bCs/>
-        </w:rPr>
-        <w:t>multifactor authentication</w:t>
-      </w:r>
-      <w:r>
-        <w:t>, which increases security especially when devices operate outside known environments.</w:t>
-      </w:r>
-    </w:p>
-    <w:p>
-      <w:r>
-        <w:pict w14:anchorId="451432BA">
-          <v:rect id="_x0000_i1207" style="width:0;height:1.5pt" o:hralign="center" o:hrstd="t" o:hr="t" fillcolor="#a0a0a0" stroked="f"/>
-        </w:pict>
-      </w:r>
-    </w:p>
-    <w:p>
-      <w:r>
-        <w:rPr>
-          <w:b/>
-          <w:bCs/>
-        </w:rPr>
-        <w:t>8. Answer: c – Correct</w:t>
-      </w:r>
-      <w:r>
-        <w:br/>
-      </w:r>
-      <w:r>
-        <w:rPr>
-          <w:b/>
-          <w:bCs/>
-        </w:rPr>
-        <w:t>Your Answer: c – Correct</w:t>
-      </w:r>
-      <w:r>
-        <w:br/>
-      </w:r>
-      <w:r>
-        <w:rPr>
-          <w:b/>
-          <w:bCs/>
-        </w:rPr>
-        <w:t>Explanation:</w:t>
-      </w:r>
-      <w:r>
-        <w:br/>
-      </w:r>
-      <w:r>
-        <w:rPr>
-          <w:b/>
-          <w:bCs/>
-        </w:rPr>
-        <w:t>802.1X</w:t>
-      </w:r>
-      <w:r>
-        <w:t xml:space="preserve"> is a network access control protocol commonly used with </w:t>
-      </w:r>
-      <w:r>
-        <w:rPr>
-          <w:b/>
-          <w:bCs/>
-        </w:rPr>
-        <w:t>token-based access</w:t>
-      </w:r>
-      <w:r>
-        <w:t xml:space="preserve"> in MDM systems to ensure only trusted devices can connect to corporate networks.</w:t>
-      </w:r>
-    </w:p>
-    <w:p>
-      <w:r>
-        <w:pict w14:anchorId="32EAE103">
-          <v:rect id="_x0000_i1208" style="width:0;height:1.5pt" o:hralign="center" o:hrstd="t" o:hr="t" fillcolor="#a0a0a0" stroked="f"/>
-        </w:pict>
-      </w:r>
-    </w:p>
-    <w:p>
-      <w:r>
-        <w:rPr>
-          <w:b/>
-          <w:bCs/>
-        </w:rPr>
-        <w:t>9. Answer: c – Correct</w:t>
-      </w:r>
-      <w:r>
-        <w:br/>
-      </w:r>
-      <w:r>
-        <w:rPr>
-          <w:b/>
-          <w:bCs/>
-        </w:rPr>
-        <w:t>Your Answer: c – Correct</w:t>
-      </w:r>
-      <w:r>
-        <w:br/>
-      </w:r>
-      <w:r>
-        <w:rPr>
-          <w:b/>
-          <w:bCs/>
-        </w:rPr>
-        <w:t>Explanation:</w:t>
-      </w:r>
-      <w:r>
-        <w:br/>
-      </w:r>
-      <w:r>
-        <w:rPr>
-          <w:b/>
-          <w:bCs/>
-        </w:rPr>
-        <w:t>Stingray (IMSI catchers)</w:t>
-      </w:r>
-      <w:r>
-        <w:t xml:space="preserve"> are rogue devices that </w:t>
-      </w:r>
-      <w:r>
-        <w:rPr>
-          <w:b/>
-          <w:bCs/>
-        </w:rPr>
-        <w:t>imitate cell towers</w:t>
-      </w:r>
-      <w:r>
-        <w:t xml:space="preserve"> to intercept phone communications. They are used for surveillance and data harvesting in wireless attacks.</w:t>
-      </w:r>
-    </w:p>
-    <w:p>
-      <w:r>
-        <w:pict w14:anchorId="77C708F4">
-          <v:rect id="_x0000_i1209" style="width:0;height:1.5pt" o:hralign="center" o:hrstd="t" o:hr="t" fillcolor="#a0a0a0" stroked="f"/>
-        </w:pict>
-      </w:r>
-    </w:p>
-    <w:p>
-      <w:r>
-        <w:rPr>
-          <w:b/>
-          <w:bCs/>
-        </w:rPr>
-        <w:t>10. Answer: c – Correct</w:t>
-      </w:r>
-      <w:r>
-        <w:br/>
-      </w:r>
-      <w:r>
-        <w:rPr>
-          <w:b/>
-          <w:bCs/>
-        </w:rPr>
-        <w:t>Your Answer: c – Correct</w:t>
-      </w:r>
-      <w:r>
-        <w:br/>
-      </w:r>
-      <w:r>
-        <w:rPr>
-          <w:b/>
-          <w:bCs/>
-        </w:rPr>
-        <w:t>Explanation:</w:t>
-      </w:r>
-      <w:r>
-        <w:br/>
-      </w:r>
-      <w:r>
-        <w:rPr>
-          <w:b/>
-          <w:bCs/>
-        </w:rPr>
-        <w:t>Token-based access</w:t>
-      </w:r>
-      <w:r>
-        <w:t xml:space="preserve"> ensures that </w:t>
-      </w:r>
-      <w:r>
-        <w:rPr>
-          <w:b/>
-          <w:bCs/>
-        </w:rPr>
-        <w:t>only devices meeting security requirements</w:t>
-      </w:r>
-      <w:r>
-        <w:t xml:space="preserve"> can access the network. It often works alongside 802.1X and NAC (Network Access Control) systems.</w:t>
-      </w:r>
-    </w:p>
-    <w:p>
-      <w:r>
-        <w:pict w14:anchorId="29AF62D1">
-          <v:rect id="_x0000_i1210" style="width:0;height:1.5pt" o:hralign="center" o:hrstd="t" o:hr="t" fillcolor="#a0a0a0" stroked="f"/>
-        </w:pict>
-      </w:r>
-    </w:p>
-    <w:p>
-      <w:pPr>
-        <w:rPr>
-          <w:b/>
-          <w:bCs/>
-        </w:rPr>
-      </w:pPr>
-      <w:r>
-        <w:rPr>
-          <w:rFonts w:ascii="Segoe UI Emoji" w:hAnsi="Segoe UI Emoji" w:cs="Segoe UI Emoji"/>
-          <w:b/>
-          <w:bCs/>
-        </w:rPr>
-        <w:t>✅</w:t>
-      </w:r>
-      <w:r>
-        <w:rPr>
-          <w:b/>
-          <w:bCs/>
-        </w:rPr>
-        <w:t xml:space="preserve"> Final Score: 10 / 10 – Perfect Score! </w:t>
-      </w:r>
-      <w:r>
-        <w:rPr>
-          <w:rFonts w:ascii="Segoe UI Emoji" w:hAnsi="Segoe UI Emoji" w:cs="Segoe UI Emoji"/>
-          <w:b/>
-          <w:bCs/>
-        </w:rPr>
-        <w:t>🔐</w:t>
-      </w:r>
-    </w:p>
-    <w:p>
-      <w:r>
-        <w:t xml:space="preserve">You’ve demonstrated </w:t>
-      </w:r>
-      <w:r>
-        <w:rPr>
-          <w:b/>
-          <w:bCs/>
-        </w:rPr>
-        <w:t>mastery of MDM features and mobile security enforcement</w:t>
-      </w:r>
-      <w:r>
-        <w:t>—key areas for real-world IT support and the CompTIA A+ 220-1102 exam.</w:t>
-      </w:r>
-    </w:p>
-    <w:p>
-      <w:r>
-        <w:t xml:space="preserve">Would you like a </w:t>
-      </w:r>
-      <w:r>
-        <w:rPr>
-          <w:b/>
-          <w:bCs/>
-        </w:rPr>
-        <w:t>scenario-based simulation</w:t>
-      </w:r>
-      <w:r>
-        <w:t xml:space="preserve"> next or a </w:t>
-      </w:r>
-      <w:r>
-        <w:rPr>
-          <w:b/>
-          <w:bCs/>
-        </w:rPr>
-        <w:t>mixed quiz</w:t>
-      </w:r>
-      <w:r>
-        <w:t xml:space="preserve"> combining MDM, MFA, and access control topics for deeper review?</w:t>
-      </w:r>
-    </w:p>
-    <w:p/>
     <w:sectPr>
       <w:pgSz w:w="12240" w:h="15840"/>
       <w:pgMar w:top="720" w:right="720" w:bottom="720" w:left="720" w:header="720" w:footer="720" w:gutter="0"/>
@@ -5498,6 +4367,7 @@
   <w:style w:type="character" w:default="1" w:styleId="DefaultParagraphFont">
     <w:name w:val="Default Paragraph Font"/>
     <w:uiPriority w:val="1"/>
+    <w:semiHidden/>
     <w:unhideWhenUsed/>
   </w:style>
   <w:style w:type="table" w:default="1" w:styleId="TableNormal">
